--- a/OST-B5-01_Draft_211014.docx
+++ b/OST-B5-01_Draft_211014.docx
@@ -286,7 +286,7 @@
     </w:p>
     <w:p>
       <w:pPr>
-        <w:spacing w:after="360"/>
+        <w:spacing w:after="360" w:line="360" w:lineRule="auto"/>
         <w:ind w:firstLine="0"/>
         <w:jc w:val="center"/>
         <w:rPr>
@@ -2029,22 +2029,22 @@
       <w:bookmarkStart w:id="39" w:name="_Toc73461221"/>
       <w:bookmarkStart w:id="40" w:name="_Toc73461236"/>
       <w:r>
-        <w:t xml:space="preserve">Ostracism can change </w:t>
-      </w:r>
-      <w:r>
-        <w:t>a</w:t>
-      </w:r>
-      <w:r>
-        <w:t xml:space="preserve"> victim’s perception of social information. </w:t>
-      </w:r>
-      <w:r>
-        <w:t>Particularly</w:t>
-      </w:r>
-      <w:r>
-        <w:t>, socially excluded individuals were found to differ from included individuals in their perception of personality traits</w:t>
-      </w:r>
-      <w:r>
-        <w:t xml:space="preserve"> conveyed by faces</w:t>
+        <w:t>Previous studies found</w:t>
+      </w:r>
+      <w:r>
+        <w:t xml:space="preserve"> socially excluded individuals </w:t>
+      </w:r>
+      <w:r>
+        <w:t>to</w:t>
+      </w:r>
+      <w:r>
+        <w:t xml:space="preserve"> differ from included individuals in their perception of personality traits</w:t>
+      </w:r>
+      <w:r>
+        <w:t xml:space="preserve"> conveyed by fac</w:t>
+      </w:r>
+      <w:r>
+        <w:t>ial cues</w:t>
       </w:r>
       <w:r>
         <w:t xml:space="preserve">. Most importantly, their view of various </w:t>
@@ -2053,54 +2053,89 @@
         <w:t xml:space="preserve">facial </w:t>
       </w:r>
       <w:r>
-        <w:t>personality traits became more differentiated and their preference for the studied trait</w:t>
+        <w:t xml:space="preserve">personality traits became more differentiated and their preference for the </w:t>
+      </w:r>
+      <w:r>
+        <w:t>assessed</w:t>
+      </w:r>
+      <w:r>
+        <w:t xml:space="preserve"> trait</w:t>
       </w:r>
       <w:r>
         <w:t xml:space="preserve"> extraversion</w:t>
       </w:r>
       <w:r>
-        <w:t xml:space="preserve"> changed. This study, conducted in an online design, seeks to answer two main hypotheses that extend the </w:t>
-      </w:r>
-      <w:r>
-        <w:t>previous</w:t>
-      </w:r>
-      <w:r>
-        <w:t xml:space="preserve"> literature</w:t>
-      </w:r>
-      <w:r>
-        <w:t xml:space="preserve"> by including all Big Five traits</w:t>
-      </w:r>
-      <w:r>
-        <w:t xml:space="preserve">. </w:t>
-      </w:r>
-      <w:r>
-        <w:t xml:space="preserve">The first hypothesis is divided into five parts, each relating to one of the Big Five personality </w:t>
+        <w:t xml:space="preserve"> changed. </w:t>
+      </w:r>
+      <w:r>
+        <w:t xml:space="preserve">The six hypotheses put forth </w:t>
+      </w:r>
+      <w:r>
+        <w:t xml:space="preserve">in this study </w:t>
+      </w:r>
+      <w:r>
+        <w:t xml:space="preserve">predict </w:t>
       </w:r>
       <w:proofErr w:type="gramStart"/>
       <w:r>
-        <w:t>traits, and</w:t>
+        <w:t>various differences</w:t>
       </w:r>
       <w:proofErr w:type="gramEnd"/>
       <w:r>
-        <w:t xml:space="preserve"> predicts differences in preference for these traits between </w:t>
-      </w:r>
-      <w:r>
-        <w:t xml:space="preserve">socially </w:t>
-      </w:r>
-      <w:r>
-        <w:t xml:space="preserve">included and excluded individuals. The second hypothesis states that socially excluded individuals perceive these traits </w:t>
-      </w:r>
-      <w:r>
-        <w:t xml:space="preserve">more discriminately </w:t>
-      </w:r>
-      <w:r>
-        <w:t>than socially included individuals.</w:t>
+        <w:t xml:space="preserve"> in preference for the facial Big Five traits between socially included and excluded individuals, as well as more discriminatory perceptions of these traits by excluded individuals.</w:t>
       </w:r>
       <w:r>
         <w:t xml:space="preserve"> </w:t>
       </w:r>
       <w:r>
-        <w:t>The results do not support either hypothesis, raising questions about the state of research in this area. These questions are discussed, and ideas for further steps in this area of research are highlighted.</w:t>
+        <w:t xml:space="preserve">In an online </w:t>
+      </w:r>
+      <w:r>
+        <w:t>survey</w:t>
+      </w:r>
+      <w:r>
+        <w:t>, p</w:t>
+      </w:r>
+      <w:r>
+        <w:t xml:space="preserve">articipants (106) played </w:t>
+      </w:r>
+      <w:proofErr w:type="spellStart"/>
+      <w:r>
+        <w:t>cyberball</w:t>
+      </w:r>
+      <w:proofErr w:type="spellEnd"/>
+      <w:r>
+        <w:t xml:space="preserve"> and then repeatedly chose between images of faces showing extreme trait expressions and </w:t>
+      </w:r>
+      <w:r>
+        <w:t xml:space="preserve">then </w:t>
+      </w:r>
+      <w:r>
+        <w:t>rated these images in respect to the corresponding trait.</w:t>
+      </w:r>
+      <w:r>
+        <w:t xml:space="preserve"> </w:t>
+      </w:r>
+      <w:r>
+        <w:t xml:space="preserve">The results do not support </w:t>
+      </w:r>
+      <w:r>
+        <w:t>any</w:t>
+      </w:r>
+      <w:r>
+        <w:t xml:space="preserve"> hypothes</w:t>
+      </w:r>
+      <w:r>
+        <w:t>e</w:t>
+      </w:r>
+      <w:r>
+        <w:t>s, raising questions about the state of research in this area</w:t>
+      </w:r>
+      <w:r>
+        <w:t xml:space="preserve"> which </w:t>
+      </w:r>
+      <w:r>
+        <w:t>are discussed, and ideas for further steps are highlighted.</w:t>
       </w:r>
     </w:p>
     <w:p/>
@@ -3603,11 +3638,11 @@
         <w:t xml:space="preserve"> </w:t>
       </w:r>
       <w:r>
-        <w:t xml:space="preserve">This perception is not only unconscious, but can also be actively accessed, as shown in a study in which subjects could relatively accurately infer personality traits of the person they were looking at when only facial features were </w:t>
+        <w:t xml:space="preserve">This perception is not only unconscious, but can also be actively accessed, as shown in a study in which subjects could relatively accurately </w:t>
       </w:r>
       <w:r>
         <w:lastRenderedPageBreak/>
-        <w:t xml:space="preserve">available </w:t>
+        <w:t xml:space="preserve">infer personality traits of the person they were looking at when only facial features were available </w:t>
       </w:r>
       <w:r>
         <w:fldChar w:fldCharType="begin"/>
@@ -12367,13 +12402,13 @@
         <w:t>.</w:t>
       </w:r>
     </w:p>
-    <w:p/>
     <w:p>
       <w:pPr>
         <w:pStyle w:val="Beschriftung"/>
         <w:keepNext/>
       </w:pPr>
       <w:r>
+        <w:lastRenderedPageBreak/>
         <w:t xml:space="preserve">Table </w:t>
       </w:r>
       <w:r>
@@ -16488,12 +16523,18 @@
         <w:fldChar w:fldCharType="begin"/>
       </w:r>
       <w:r>
+        <w:rPr>
+          <w:lang w:val="de-CH"/>
+        </w:rPr>
         <w:instrText xml:space="preserve"> ADDIN ZOTERO_BIBL {"uncited":[],"omitted":[],"custom":[]} CSL_BIBLIOGRAPHY </w:instrText>
       </w:r>
       <w:r>
         <w:fldChar w:fldCharType="separate"/>
       </w:r>
       <w:r>
+        <w:rPr>
+          <w:lang w:val="de-CH"/>
+        </w:rPr>
         <w:t xml:space="preserve">Ambady, N., Bernieri, F. J., &amp; Richeson, J. A. (2000). </w:t>
       </w:r>
       <w:r>
@@ -20401,10 +20442,10 @@
     <w:link w:val="berschrift1Zchn"/>
     <w:uiPriority w:val="9"/>
     <w:qFormat/>
-    <w:rsid w:val="00434642"/>
+    <w:rsid w:val="000861BF"/>
     <w:pPr>
       <w:keepNext/>
-      <w:spacing w:before="360" w:after="240"/>
+      <w:spacing w:before="200" w:after="120"/>
       <w:ind w:firstLine="0"/>
       <w:jc w:val="center"/>
       <w:outlineLvl w:val="0"/>
@@ -20423,7 +20464,7 @@
     <w:uiPriority w:val="9"/>
     <w:unhideWhenUsed/>
     <w:qFormat/>
-    <w:rsid w:val="00434642"/>
+    <w:rsid w:val="000861BF"/>
     <w:pPr>
       <w:keepLines/>
       <w:suppressLineNumbers/>
@@ -20431,7 +20472,7 @@
         <w:tab w:val="center" w:pos="4986"/>
         <w:tab w:val="right" w:pos="9972"/>
       </w:tabs>
-      <w:spacing w:before="240"/>
+      <w:spacing w:before="200" w:after="120"/>
       <w:ind w:firstLine="0"/>
       <w:outlineLvl w:val="1"/>
     </w:pPr>
@@ -20493,7 +20534,7 @@
     <w:basedOn w:val="Absatz-Standardschriftart"/>
     <w:link w:val="berschrift1"/>
     <w:uiPriority w:val="9"/>
-    <w:rsid w:val="00434642"/>
+    <w:rsid w:val="000861BF"/>
     <w:rPr>
       <w:rFonts w:ascii="Times New Roman" w:eastAsia="Linux Libertine O" w:hAnsi="Times New Roman" w:cs="Linux Libertine O"/>
       <w:b/>
@@ -20509,7 +20550,7 @@
     <w:basedOn w:val="Absatz-Standardschriftart"/>
     <w:link w:val="berschrift2"/>
     <w:uiPriority w:val="9"/>
-    <w:rsid w:val="00434642"/>
+    <w:rsid w:val="000861BF"/>
     <w:rPr>
       <w:rFonts w:ascii="Times New Roman" w:eastAsiaTheme="majorEastAsia" w:hAnsi="Times New Roman" w:cstheme="minorHAnsi"/>
       <w:b/>
